--- a/ПДП/Прочее/Шаблон_характеристики.docx
+++ b/ПДП/Прочее/Шаблон_характеристики.docx
@@ -59,31 +59,31 @@
           <w:sz w:val="28"/>
           <w:szCs w:val="28"/>
         </w:rPr>
-        <w:t xml:space="preserve">Была проделана работа над структурой дипломного проекта, </w:t>
-      </w:r>
-      <w:r>
-        <w:rPr>
-          <w:rFonts w:ascii="Times New Roman" w:hAnsi="Times New Roman" w:cs="Times New Roman"/>
-          <w:sz w:val="28"/>
-          <w:szCs w:val="28"/>
-        </w:rPr>
-        <w:t xml:space="preserve">составлена значительная часть функциональной составляющей и </w:t>
-      </w:r>
-      <w:r>
-        <w:rPr>
-          <w:rFonts w:ascii="Times New Roman" w:hAnsi="Times New Roman" w:cs="Times New Roman"/>
-          <w:sz w:val="28"/>
-          <w:szCs w:val="28"/>
-        </w:rPr>
-        <w:t>составлены соответствующие схемы</w:t>
-      </w:r>
-      <w:r>
-        <w:rPr>
-          <w:rFonts w:ascii="Times New Roman" w:hAnsi="Times New Roman" w:cs="Times New Roman"/>
-          <w:sz w:val="28"/>
-          <w:szCs w:val="28"/>
-        </w:rPr>
-        <w:t xml:space="preserve">. </w:t>
+        <w:t>За время практики</w:t>
+      </w:r>
+      <w:r>
+        <w:rPr>
+          <w:rFonts w:ascii="Times New Roman" w:hAnsi="Times New Roman" w:cs="Times New Roman"/>
+          <w:sz w:val="28"/>
+          <w:szCs w:val="28"/>
+        </w:rPr>
+        <w:t xml:space="preserve"> проделана работа над структурой дипломного проекта, </w:t>
+      </w:r>
+      <w:r>
+        <w:rPr>
+          <w:rFonts w:ascii="Times New Roman" w:hAnsi="Times New Roman" w:cs="Times New Roman"/>
+          <w:sz w:val="28"/>
+          <w:szCs w:val="28"/>
+        </w:rPr>
+        <w:t>разработана</w:t>
+      </w:r>
+      <w:r>
+        <w:rPr>
+          <w:rFonts w:ascii="Times New Roman" w:hAnsi="Times New Roman" w:cs="Times New Roman"/>
+          <w:sz w:val="28"/>
+          <w:szCs w:val="28"/>
+        </w:rPr>
+        <w:t xml:space="preserve"> значительная часть функциональной составляющей и составлены соответствующие схемы. </w:t>
       </w:r>
     </w:p>
     <w:p>
@@ -103,23 +103,49 @@
           <w:sz w:val="28"/>
           <w:szCs w:val="28"/>
         </w:rPr>
-        <w:t xml:space="preserve">Нарушений трудовой дисциплины за время прохождения практики не отмечалось. По результатам практики можно сделать вывод о том, что студент готов к решению </w:t>
-      </w:r>
-      <w:r>
-        <w:rPr>
-          <w:rFonts w:ascii="Times New Roman" w:hAnsi="Times New Roman" w:cs="Times New Roman"/>
-          <w:sz w:val="28"/>
-          <w:szCs w:val="28"/>
-        </w:rPr>
-        <w:t>сложных профессиональных задач</w:t>
-      </w:r>
-      <w:r>
-        <w:rPr>
-          <w:rFonts w:ascii="Times New Roman" w:hAnsi="Times New Roman" w:cs="Times New Roman"/>
-          <w:sz w:val="28"/>
-          <w:szCs w:val="28"/>
-        </w:rPr>
-        <w:t xml:space="preserve">. В ходе прохождения практики студент проявил себя как инициативный, дисциплинированный и способный к обучению </w:t>
+        <w:t xml:space="preserve">Нарушений трудовой дисциплины за время прохождения практики не отмечалось. </w:t>
+      </w:r>
+      <w:r>
+        <w:rPr>
+          <w:rFonts w:ascii="Times New Roman" w:hAnsi="Times New Roman" w:cs="Times New Roman"/>
+          <w:strike/>
+          <w:sz w:val="28"/>
+          <w:szCs w:val="28"/>
+        </w:rPr>
+        <w:t>По результатам практики</w:t>
+      </w:r>
+      <w:r>
+        <w:rPr>
+          <w:rFonts w:ascii="Times New Roman" w:hAnsi="Times New Roman" w:cs="Times New Roman"/>
+          <w:sz w:val="28"/>
+          <w:szCs w:val="28"/>
+        </w:rPr>
+        <w:t xml:space="preserve"> </w:t>
+      </w:r>
+      <w:r>
+        <w:rPr>
+          <w:rFonts w:ascii="Times New Roman" w:hAnsi="Times New Roman" w:cs="Times New Roman"/>
+          <w:strike/>
+          <w:sz w:val="28"/>
+          <w:szCs w:val="28"/>
+        </w:rPr>
+        <w:t xml:space="preserve">можно сделать вывод о том, что студент готов к решению сложных профессиональных задач. В ходе прохождения практики </w:t>
+      </w:r>
+      <w:r>
+        <w:rPr>
+          <w:rFonts w:ascii="Times New Roman" w:hAnsi="Times New Roman" w:cs="Times New Roman"/>
+          <w:sz w:val="28"/>
+          <w:szCs w:val="28"/>
+        </w:rPr>
+        <w:t>С</w:t>
+      </w:r>
+      <w:r>
+        <w:rPr>
+          <w:rFonts w:ascii="Times New Roman" w:hAnsi="Times New Roman" w:cs="Times New Roman"/>
+          <w:sz w:val="28"/>
+          <w:szCs w:val="28"/>
+        </w:rPr>
+        <w:t xml:space="preserve">тудент проявил себя как инициативный, дисциплинированный и способный к обучению </w:t>
       </w:r>
       <w:r>
         <w:rPr>
@@ -137,6 +163,8 @@
         </w:rPr>
         <w:t>.</w:t>
       </w:r>
+      <w:bookmarkStart w:id="0" w:name="_GoBack"/>
+      <w:bookmarkEnd w:id="0"/>
     </w:p>
     <w:p>
       <w:pPr>
@@ -301,8 +329,6 @@
         </w:rPr>
         <w:t>самостоятельный, активный и инициативный, готовый к решению задач, специалист.</w:t>
       </w:r>
-      <w:bookmarkStart w:id="0" w:name="_GoBack"/>
-      <w:bookmarkEnd w:id="0"/>
     </w:p>
     <w:p>
       <w:pPr>
@@ -752,6 +778,36 @@
     <w:semiHidden/>
     <w:unhideWhenUsed/>
   </w:style>
+  <w:style w:type="paragraph" w:styleId="a3">
+    <w:name w:val="Balloon Text"/>
+    <w:basedOn w:val="a"/>
+    <w:link w:val="a4"/>
+    <w:uiPriority w:val="99"/>
+    <w:semiHidden/>
+    <w:unhideWhenUsed/>
+    <w:rsid w:val="000766BF"/>
+    <w:pPr>
+      <w:spacing w:after="0" w:line="240" w:lineRule="auto"/>
+    </w:pPr>
+    <w:rPr>
+      <w:rFonts w:ascii="Segoe UI" w:hAnsi="Segoe UI" w:cs="Segoe UI"/>
+      <w:sz w:val="18"/>
+      <w:szCs w:val="18"/>
+    </w:rPr>
+  </w:style>
+  <w:style w:type="character" w:customStyle="1" w:styleId="a4">
+    <w:name w:val="Текст выноски Знак"/>
+    <w:basedOn w:val="a0"/>
+    <w:link w:val="a3"/>
+    <w:uiPriority w:val="99"/>
+    <w:semiHidden/>
+    <w:rsid w:val="000766BF"/>
+    <w:rPr>
+      <w:rFonts w:ascii="Segoe UI" w:hAnsi="Segoe UI" w:cs="Segoe UI"/>
+      <w:sz w:val="18"/>
+      <w:szCs w:val="18"/>
+    </w:rPr>
+  </w:style>
 </w:styles>
 </file>
 

--- a/ПДП/Прочее/Шаблон_характеристики.docx
+++ b/ПДП/Прочее/Шаблон_характеристики.docx
@@ -163,8 +163,6 @@
         </w:rPr>
         <w:t>.</w:t>
       </w:r>
-      <w:bookmarkStart w:id="0" w:name="_GoBack"/>
-      <w:bookmarkEnd w:id="0"/>
     </w:p>
     <w:p>
       <w:pPr>
@@ -227,7 +225,25 @@
           <w:sz w:val="28"/>
           <w:szCs w:val="28"/>
         </w:rPr>
-        <w:t>За время прохождения практики студент выполнил в полном объему свое индивидуальное задание, а также программу практики</w:t>
+        <w:t>За время прохождения практики студент выполнил в полном объем</w:t>
+      </w:r>
+      <w:r>
+        <w:rPr>
+          <w:rFonts w:ascii="Times New Roman" w:hAnsi="Times New Roman" w:cs="Times New Roman"/>
+          <w:sz w:val="28"/>
+          <w:szCs w:val="28"/>
+        </w:rPr>
+        <w:t>е</w:t>
+      </w:r>
+      <w:bookmarkStart w:id="0" w:name="_GoBack"/>
+      <w:bookmarkEnd w:id="0"/>
+      <w:r>
+        <w:rPr>
+          <w:rFonts w:ascii="Times New Roman" w:hAnsi="Times New Roman" w:cs="Times New Roman"/>
+          <w:sz w:val="28"/>
+          <w:szCs w:val="28"/>
+        </w:rPr>
+        <w:t xml:space="preserve"> свое индивидуальное задание, а также программу практики</w:t>
       </w:r>
       <w:r>
         <w:rPr>
